--- a/doc/API_Seguimiento5_G1_Trazabilidad_DanielArcos(A00400760).docx
+++ b/doc/API_Seguimiento5_G1_Trazabilidad_DanielArcos(A00400760).docx
@@ -292,11 +292,13 @@
             <w:r>
               <w:rPr>
                 <w:rFonts w:ascii="Times New Roman" w:eastAsia="Arial" w:hAnsi="Times New Roman" w:cs="Times New Roman"/>
+                <w:b/>
+                <w:bCs/>
                 <w:sz w:val="24"/>
                 <w:szCs w:val="24"/>
                 <w:lang w:val="es-US"/>
               </w:rPr>
-              <w:t>RF1 – Registrar una Galaxia</w:t>
+              <w:t>RF1 – Ordenar una bebida</w:t>
             </w:r>
           </w:p>
         </w:tc>
